--- a/Book/5.Visually Learning (Complex linear models).docx
+++ b/Book/5.Visually Learning (Complex linear models).docx
@@ -3,6 +3,1525 @@
 <w:document xmlns:wpc="http://schemas.microsoft.com/office/word/2010/wordprocessingCanvas" xmlns:cx="http://schemas.microsoft.com/office/drawing/2014/chartex" xmlns:cx1="http://schemas.microsoft.com/office/drawing/2015/9/8/chartex" xmlns:cx2="http://schemas.microsoft.com/office/drawing/2015/10/21/chartex" xmlns:cx3="http://schemas.microsoft.com/office/drawing/2016/5/9/chartex" xmlns:cx4="http://schemas.microsoft.com/office/drawing/2016/5/10/chartex" xmlns:cx5="http://schemas.microsoft.com/office/drawing/2016/5/11/chartex" xmlns:cx6="http://schemas.microsoft.com/office/drawing/2016/5/12/chartex" xmlns:cx7="http://schemas.microsoft.com/office/drawing/2016/5/13/chartex" xmlns:cx8="http://schemas.microsoft.com/office/drawing/2016/5/14/chartex" xmlns:mc="http://schemas.openxmlformats.org/markup-compatibility/2006" xmlns:aink="http://schemas.microsoft.com/office/drawing/2016/ink" xmlns:am3d="http://schemas.microsoft.com/office/drawing/2017/model3d" xmlns:o="urn:schemas-microsoft-com:office:office" xmlns:r="http://schemas.openxmlformats.org/officeDocument/2006/relationships" xmlns:m="http://schemas.openxmlformats.org/officeDocument/2006/math" xmlns:v="urn:schemas-microsoft-com:vml" xmlns:wp14="http://schemas.microsoft.com/office/word/2010/wordprocessingDrawing" xmlns:wp="http://schemas.openxmlformats.org/drawingml/2006/wordprocessingDrawing" xmlns:w10="urn:schemas-microsoft-com:office:word" xmlns:w="http://schemas.openxmlformats.org/wordprocessingml/2006/main" xmlns:w14="http://schemas.microsoft.com/office/word/2010/wordml" xmlns:w15="http://schemas.microsoft.com/office/word/2012/wordml" xmlns:w16cid="http://schemas.microsoft.com/office/word/2016/wordml/cid" xmlns:w16se="http://schemas.microsoft.com/office/word/2015/wordml/symex" xmlns:wpg="http://schemas.microsoft.com/office/word/2010/wordprocessingGroup" xmlns:wpi="http://schemas.microsoft.com/office/word/2010/wordprocessingInk" xmlns:wne="http://schemas.microsoft.com/office/word/2006/wordml" xmlns:wps="http://schemas.microsoft.com/office/word/2010/wordprocessingShape" mc:Ignorable="w14 w15 w16se w16cid wp14">
   <w:body>
     <w:p>
+      <w:pPr>
+        <w:rPr>
+          <w:lang w:val="vi-VN"/>
+        </w:rPr>
+      </w:pPr>
+      <w:r>
+        <w:rPr>
+          <w:lang w:val="vi-VN"/>
+        </w:rPr>
+        <w:t>(mô tả đề bài tam giáo)</w:t>
+      </w:r>
+    </w:p>
+    <w:p>
+      <w:pPr>
+        <w:rPr>
+          <w:lang w:val="vi-VN"/>
+        </w:rPr>
+      </w:pPr>
+    </w:p>
+    <w:p>
+      <w:pPr>
+        <w:widowControl w:val="0"/>
+        <w:autoSpaceDE w:val="0"/>
+        <w:autoSpaceDN w:val="0"/>
+        <w:adjustRightInd w:val="0"/>
+        <w:spacing w:after="240" w:line="340" w:lineRule="atLeast"/>
+        <w:rPr>
+          <w:rFonts w:ascii="Times New Roman" w:hAnsi="Times New Roman" w:cs="Times New Roman"/>
+          <w:color w:val="000000"/>
+          <w:lang w:val="vi-VN"/>
+        </w:rPr>
+      </w:pPr>
+      <w:r>
+        <w:rPr>
+          <w:rFonts w:ascii="Times New Roman" w:hAnsi="Times New Roman" w:cs="Times New Roman"/>
+          <w:lang w:val="vi-VN"/>
+        </w:rPr>
+        <w:t xml:space="preserve">Mô hình quan hệ trong hình xxx (mô hình T3) có thể được định nghĩa lại dưới dạng </w:t>
+      </w:r>
+      <w:r>
+        <w:rPr>
+          <w:rFonts w:ascii="Times New Roman" w:hAnsi="Times New Roman" w:cs="Times New Roman"/>
+          <w:color w:val="000000"/>
+          <w:lang w:val="vi-VN"/>
+        </w:rPr>
+        <w:t xml:space="preserve">mathematical form </w:t>
+      </w:r>
+      <w:r>
+        <w:rPr>
+          <w:rFonts w:ascii="Times New Roman" w:hAnsi="Times New Roman" w:cs="Times New Roman"/>
+          <w:lang w:val="vi-VN"/>
+        </w:rPr>
+        <w:t>quan hệ tương quan các tham số (tô đậm) như sau:</w:t>
+      </w:r>
+    </w:p>
+    <w:p>
+      <w:pPr>
+        <w:rPr>
+          <w:rFonts w:ascii="Times New Roman" w:hAnsi="Times New Roman" w:cs="Times New Roman"/>
+          <w:lang w:val="vi-VN"/>
+        </w:rPr>
+      </w:pPr>
+      <w:r>
+        <w:rPr>
+          <w:rFonts w:ascii="Times New Roman" w:hAnsi="Times New Roman" w:cs="Times New Roman"/>
+          <w:lang w:val="vi-VN"/>
+        </w:rPr>
+        <w:t>logit</w:t>
+      </w:r>
+      <w:r>
+        <w:rPr>
+          <w:rFonts w:ascii="Times New Roman" w:hAnsi="Times New Roman" w:cs="Times New Roman"/>
+          <w:lang w:val="vi-VN"/>
+        </w:rPr>
+        <w:t xml:space="preserve">(lp) = </w:t>
+      </w:r>
+      <w:r>
+        <w:rPr>
+          <w:rFonts w:ascii="Times New Roman" w:hAnsi="Times New Roman" w:cs="Times New Roman"/>
+          <w:b/>
+          <w:lang w:val="vi-VN"/>
+        </w:rPr>
+        <w:t>a</w:t>
+      </w:r>
+      <w:r>
+        <w:rPr>
+          <w:rFonts w:ascii="Times New Roman" w:hAnsi="Times New Roman" w:cs="Times New Roman"/>
+          <w:lang w:val="vi-VN"/>
+        </w:rPr>
+        <w:t xml:space="preserve"> + (</w:t>
+      </w:r>
+      <w:r>
+        <w:rPr>
+          <w:rFonts w:ascii="Times New Roman" w:hAnsi="Times New Roman" w:cs="Times New Roman"/>
+          <w:b/>
+          <w:lang w:val="vi-VN"/>
+        </w:rPr>
+        <w:t>bVT</w:t>
+      </w:r>
+      <w:r>
+        <w:rPr>
+          <w:rFonts w:ascii="Times New Roman" w:hAnsi="Times New Roman" w:cs="Times New Roman"/>
+          <w:lang w:val="vi-VN"/>
+        </w:rPr>
+        <w:t xml:space="preserve"> * VT + </w:t>
+      </w:r>
+      <w:r>
+        <w:rPr>
+          <w:rFonts w:ascii="Times New Roman" w:hAnsi="Times New Roman" w:cs="Times New Roman"/>
+          <w:b/>
+          <w:lang w:val="vi-VN"/>
+        </w:rPr>
+        <w:t>bVB</w:t>
+      </w:r>
+      <w:r>
+        <w:rPr>
+          <w:rFonts w:ascii="Times New Roman" w:hAnsi="Times New Roman" w:cs="Times New Roman"/>
+          <w:lang w:val="vi-VN"/>
+        </w:rPr>
+        <w:t xml:space="preserve"> * VB + </w:t>
+      </w:r>
+      <w:r>
+        <w:rPr>
+          <w:rFonts w:ascii="Times New Roman" w:hAnsi="Times New Roman" w:cs="Times New Roman"/>
+          <w:b/>
+          <w:lang w:val="vi-VN"/>
+        </w:rPr>
+        <w:t>bVC</w:t>
+      </w:r>
+      <w:r>
+        <w:rPr>
+          <w:rFonts w:ascii="Times New Roman" w:hAnsi="Times New Roman" w:cs="Times New Roman"/>
+          <w:lang w:val="vi-VN"/>
+        </w:rPr>
+        <w:t xml:space="preserve"> * VC) + </w:t>
+      </w:r>
+      <w:r>
+        <w:rPr>
+          <w:rFonts w:ascii="Times New Roman" w:hAnsi="Times New Roman" w:cs="Times New Roman"/>
+          <w:b/>
+          <w:lang w:val="vi-VN"/>
+        </w:rPr>
+        <w:t>bAVT</w:t>
+      </w:r>
+      <w:r>
+        <w:rPr>
+          <w:rFonts w:ascii="Times New Roman" w:hAnsi="Times New Roman" w:cs="Times New Roman"/>
+          <w:lang w:val="vi-VN"/>
+        </w:rPr>
+        <w:t xml:space="preserve"> * AVT;</w:t>
+      </w:r>
+    </w:p>
+    <w:p>
+      <w:pPr>
+        <w:rPr>
+          <w:rFonts w:ascii="Times New Roman" w:hAnsi="Times New Roman" w:cs="Times New Roman"/>
+          <w:lang w:val="vi-VN"/>
+        </w:rPr>
+      </w:pPr>
+      <w:r>
+        <w:rPr>
+          <w:rFonts w:ascii="Times New Roman" w:hAnsi="Times New Roman" w:cs="Times New Roman"/>
+          <w:lang w:val="vi-VN"/>
+        </w:rPr>
+        <w:t>T ~ dbinom( 1 , lp )</w:t>
+      </w:r>
+    </w:p>
+    <w:p>
+      <w:pPr>
+        <w:rPr>
+          <w:rFonts w:ascii="Times New Roman" w:hAnsi="Times New Roman" w:cs="Times New Roman"/>
+          <w:lang w:val="vi-VN"/>
+        </w:rPr>
+      </w:pPr>
+    </w:p>
+    <w:p>
+      <w:pPr>
+        <w:rPr>
+          <w:rFonts w:ascii="Times New Roman" w:hAnsi="Times New Roman" w:cs="Times New Roman"/>
+          <w:lang w:val="vi-VN"/>
+        </w:rPr>
+      </w:pPr>
+      <w:r>
+        <w:rPr>
+          <w:rFonts w:ascii="Times New Roman" w:hAnsi="Times New Roman" w:cs="Times New Roman"/>
+          <w:lang w:val="vi-VN"/>
+        </w:rPr>
+        <w:t>trong đó ký hiệu tương ứng:</w:t>
+      </w:r>
+    </w:p>
+    <w:p>
+      <w:pPr>
+        <w:rPr>
+          <w:rFonts w:ascii="Times New Roman" w:hAnsi="Times New Roman" w:cs="Times New Roman"/>
+        </w:rPr>
+      </w:pPr>
+      <w:r>
+        <w:rPr>
+          <w:rFonts w:ascii="Times New Roman" w:hAnsi="Times New Roman" w:cs="Times New Roman"/>
+        </w:rPr>
+        <w:t xml:space="preserve">C: Confucianism; T: Taoism; B: Buddhism; P: Popular; S: Secular </w:t>
+      </w:r>
+    </w:p>
+    <w:p>
+      <w:pPr>
+        <w:rPr>
+          <w:rFonts w:ascii="Times New Roman" w:hAnsi="Times New Roman" w:cs="Times New Roman"/>
+        </w:rPr>
+      </w:pPr>
+      <w:r>
+        <w:rPr>
+          <w:rFonts w:ascii="Times New Roman" w:hAnsi="Times New Roman" w:cs="Times New Roman"/>
+        </w:rPr>
+        <w:t xml:space="preserve">V of C: Confucianism; T: Taoism; B: Buddhism; P: Popular; S: Secular </w:t>
+      </w:r>
+    </w:p>
+    <w:p>
+      <w:pPr>
+        <w:rPr>
+          <w:rFonts w:ascii="Times New Roman" w:hAnsi="Times New Roman" w:cs="Times New Roman"/>
+          <w:lang w:val="vi-VN"/>
+        </w:rPr>
+      </w:pPr>
+      <w:r>
+        <w:rPr>
+          <w:rFonts w:ascii="Times New Roman" w:hAnsi="Times New Roman" w:cs="Times New Roman"/>
+          <w:lang w:val="vi-VN"/>
+        </w:rPr>
+        <w:t xml:space="preserve">AV of C: Confucianism; T: Taoism; B: Buddhism; P: Popular; S: Secular </w:t>
+      </w:r>
+    </w:p>
+    <w:p>
+      <w:pPr>
+        <w:widowControl w:val="0"/>
+        <w:autoSpaceDE w:val="0"/>
+        <w:autoSpaceDN w:val="0"/>
+        <w:adjustRightInd w:val="0"/>
+        <w:spacing w:after="240" w:line="340" w:lineRule="atLeast"/>
+        <w:rPr>
+          <w:rFonts w:ascii="Times New Roman" w:hAnsi="Times New Roman" w:cs="Times New Roman"/>
+          <w:color w:val="000000"/>
+        </w:rPr>
+      </w:pPr>
+      <w:r>
+        <w:rPr>
+          <w:rFonts w:ascii="Times New Roman" w:hAnsi="Times New Roman" w:cs="Times New Roman"/>
+          <w:color w:val="000000"/>
+        </w:rPr>
+        <w:t>k</w:t>
+      </w:r>
+      <w:r>
+        <w:rPr>
+          <w:rFonts w:ascii="Times New Roman" w:hAnsi="Times New Roman" w:cs="Times New Roman"/>
+          <w:color w:val="000000"/>
+          <w:lang w:val="vi-VN"/>
+        </w:rPr>
+        <w:t>ý hiệu</w:t>
+      </w:r>
+      <w:r>
+        <w:rPr>
+          <w:rFonts w:ascii="Times New Roman" w:hAnsi="Times New Roman" w:cs="Times New Roman"/>
+          <w:color w:val="000000"/>
+        </w:rPr>
+        <w:t xml:space="preserve"> “</w:t>
+      </w:r>
+      <w:r>
+        <w:rPr>
+          <w:rFonts w:ascii="Cambria Math" w:hAnsi="Cambria Math" w:cs="Cambria Math"/>
+          <w:color w:val="000000"/>
+        </w:rPr>
+        <w:t>∼</w:t>
+      </w:r>
+      <w:r>
+        <w:rPr>
+          <w:rFonts w:ascii="Times New Roman" w:hAnsi="Times New Roman" w:cs="Times New Roman"/>
+          <w:color w:val="000000"/>
+        </w:rPr>
+        <w:t xml:space="preserve">” </w:t>
+      </w:r>
+      <w:proofErr w:type="spellStart"/>
+      <w:r>
+        <w:rPr>
+          <w:rFonts w:ascii="Times New Roman" w:hAnsi="Times New Roman" w:cs="Times New Roman"/>
+          <w:color w:val="000000"/>
+        </w:rPr>
+        <w:t>có</w:t>
+      </w:r>
+      <w:proofErr w:type="spellEnd"/>
+      <w:r>
+        <w:rPr>
+          <w:rFonts w:ascii="Times New Roman" w:hAnsi="Times New Roman" w:cs="Times New Roman"/>
+          <w:color w:val="000000"/>
+        </w:rPr>
+        <w:t xml:space="preserve"> </w:t>
+      </w:r>
+      <w:proofErr w:type="spellStart"/>
+      <w:r>
+        <w:rPr>
+          <w:rFonts w:ascii="Times New Roman" w:hAnsi="Times New Roman" w:cs="Times New Roman"/>
+          <w:color w:val="000000"/>
+        </w:rPr>
+        <w:t>nghĩa</w:t>
+      </w:r>
+      <w:proofErr w:type="spellEnd"/>
+      <w:r>
+        <w:rPr>
+          <w:rFonts w:ascii="Times New Roman" w:hAnsi="Times New Roman" w:cs="Times New Roman"/>
+          <w:color w:val="000000"/>
+        </w:rPr>
+        <w:t xml:space="preserve"> </w:t>
+      </w:r>
+      <w:proofErr w:type="spellStart"/>
+      <w:r>
+        <w:rPr>
+          <w:rFonts w:ascii="Times New Roman" w:hAnsi="Times New Roman" w:cs="Times New Roman"/>
+          <w:color w:val="000000"/>
+        </w:rPr>
+        <w:t>là</w:t>
+      </w:r>
+      <w:proofErr w:type="spellEnd"/>
+      <w:r>
+        <w:rPr>
+          <w:rFonts w:ascii="Times New Roman" w:hAnsi="Times New Roman" w:cs="Times New Roman"/>
+          <w:color w:val="000000"/>
+        </w:rPr>
+        <w:t xml:space="preserve"> “is distributed as.” </w:t>
+      </w:r>
+    </w:p>
+    <w:p>
+      <w:pPr>
+        <w:widowControl w:val="0"/>
+        <w:autoSpaceDE w:val="0"/>
+        <w:autoSpaceDN w:val="0"/>
+        <w:adjustRightInd w:val="0"/>
+        <w:spacing w:after="240" w:line="340" w:lineRule="atLeast"/>
+        <w:rPr>
+          <w:rFonts w:ascii="Times New Roman" w:hAnsi="Times New Roman" w:cs="Times New Roman"/>
+          <w:color w:val="000000"/>
+        </w:rPr>
+      </w:pPr>
+      <w:r>
+        <w:rPr>
+          <w:rFonts w:ascii="Times New Roman" w:hAnsi="Times New Roman" w:cs="Times New Roman"/>
+          <w:color w:val="000000"/>
+        </w:rPr>
+        <w:t>Ph</w:t>
+      </w:r>
+      <w:r>
+        <w:rPr>
+          <w:rFonts w:ascii="Times New Roman" w:hAnsi="Times New Roman" w:cs="Times New Roman"/>
+          <w:color w:val="000000"/>
+          <w:lang w:val="vi-VN"/>
+        </w:rPr>
+        <w:t xml:space="preserve">ân tích </w:t>
+      </w:r>
+      <w:r>
+        <w:rPr>
+          <w:rFonts w:ascii="Times New Roman" w:hAnsi="Times New Roman" w:cs="Times New Roman"/>
+          <w:color w:val="000000"/>
+        </w:rPr>
+        <w:t xml:space="preserve">Bayesian analysis </w:t>
+      </w:r>
+      <w:proofErr w:type="spellStart"/>
+      <w:r>
+        <w:rPr>
+          <w:rFonts w:ascii="Times New Roman" w:hAnsi="Times New Roman" w:cs="Times New Roman"/>
+          <w:color w:val="000000"/>
+        </w:rPr>
+        <w:t>phân</w:t>
+      </w:r>
+      <w:proofErr w:type="spellEnd"/>
+      <w:r>
+        <w:rPr>
+          <w:rFonts w:ascii="Times New Roman" w:hAnsi="Times New Roman" w:cs="Times New Roman"/>
+          <w:color w:val="000000"/>
+        </w:rPr>
+        <w:t xml:space="preserve"> </w:t>
+      </w:r>
+      <w:proofErr w:type="spellStart"/>
+      <w:r>
+        <w:rPr>
+          <w:rFonts w:ascii="Times New Roman" w:hAnsi="Times New Roman" w:cs="Times New Roman"/>
+          <w:color w:val="000000"/>
+        </w:rPr>
+        <w:t>bổ</w:t>
+      </w:r>
+      <w:proofErr w:type="spellEnd"/>
+      <w:r>
+        <w:rPr>
+          <w:rFonts w:ascii="Times New Roman" w:hAnsi="Times New Roman" w:cs="Times New Roman"/>
+          <w:color w:val="000000"/>
+        </w:rPr>
+        <w:t xml:space="preserve"> </w:t>
+      </w:r>
+      <w:proofErr w:type="spellStart"/>
+      <w:r>
+        <w:rPr>
+          <w:rFonts w:ascii="Times New Roman" w:hAnsi="Times New Roman" w:cs="Times New Roman"/>
+          <w:color w:val="000000"/>
+        </w:rPr>
+        <w:t>lại</w:t>
+      </w:r>
+      <w:proofErr w:type="spellEnd"/>
+      <w:r>
+        <w:rPr>
+          <w:rFonts w:ascii="Times New Roman" w:hAnsi="Times New Roman" w:cs="Times New Roman"/>
+          <w:color w:val="000000"/>
+        </w:rPr>
+        <w:t xml:space="preserve"> </w:t>
+      </w:r>
+      <w:proofErr w:type="spellStart"/>
+      <w:r>
+        <w:rPr>
+          <w:rFonts w:ascii="Times New Roman" w:hAnsi="Times New Roman" w:cs="Times New Roman"/>
+          <w:color w:val="000000"/>
+        </w:rPr>
+        <w:t>độ</w:t>
+      </w:r>
+      <w:proofErr w:type="spellEnd"/>
+      <w:r>
+        <w:rPr>
+          <w:rFonts w:ascii="Times New Roman" w:hAnsi="Times New Roman" w:cs="Times New Roman"/>
+          <w:color w:val="000000"/>
+        </w:rPr>
+        <w:t xml:space="preserve"> tin </w:t>
+      </w:r>
+      <w:proofErr w:type="spellStart"/>
+      <w:r>
+        <w:rPr>
+          <w:rFonts w:ascii="Times New Roman" w:hAnsi="Times New Roman" w:cs="Times New Roman"/>
+          <w:color w:val="000000"/>
+        </w:rPr>
+        <w:t>cậy</w:t>
+      </w:r>
+      <w:proofErr w:type="spellEnd"/>
+      <w:r>
+        <w:rPr>
+          <w:rFonts w:ascii="Times New Roman" w:hAnsi="Times New Roman" w:cs="Times New Roman"/>
+          <w:color w:val="000000"/>
+        </w:rPr>
+        <w:t xml:space="preserve"> </w:t>
+      </w:r>
+      <w:proofErr w:type="spellStart"/>
+      <w:r>
+        <w:rPr>
+          <w:rFonts w:ascii="Times New Roman" w:hAnsi="Times New Roman" w:cs="Times New Roman"/>
+          <w:color w:val="000000"/>
+        </w:rPr>
+        <w:t>giữa</w:t>
+      </w:r>
+      <w:proofErr w:type="spellEnd"/>
+      <w:r>
+        <w:rPr>
+          <w:rFonts w:ascii="Times New Roman" w:hAnsi="Times New Roman" w:cs="Times New Roman"/>
+          <w:color w:val="000000"/>
+        </w:rPr>
+        <w:t xml:space="preserve"> </w:t>
+      </w:r>
+      <w:proofErr w:type="spellStart"/>
+      <w:r>
+        <w:rPr>
+          <w:rFonts w:ascii="Times New Roman" w:hAnsi="Times New Roman" w:cs="Times New Roman"/>
+          <w:color w:val="000000"/>
+        </w:rPr>
+        <w:t>các</w:t>
+      </w:r>
+      <w:proofErr w:type="spellEnd"/>
+      <w:r>
+        <w:rPr>
+          <w:rFonts w:ascii="Times New Roman" w:hAnsi="Times New Roman" w:cs="Times New Roman"/>
+          <w:color w:val="000000"/>
+        </w:rPr>
+        <w:t xml:space="preserve"> </w:t>
+      </w:r>
+      <w:proofErr w:type="spellStart"/>
+      <w:r>
+        <w:rPr>
+          <w:rFonts w:ascii="Times New Roman" w:hAnsi="Times New Roman" w:cs="Times New Roman"/>
+          <w:color w:val="000000"/>
+        </w:rPr>
+        <w:t>giá</w:t>
+      </w:r>
+      <w:proofErr w:type="spellEnd"/>
+      <w:r>
+        <w:rPr>
+          <w:rFonts w:ascii="Times New Roman" w:hAnsi="Times New Roman" w:cs="Times New Roman"/>
+          <w:color w:val="000000"/>
+        </w:rPr>
+        <w:t xml:space="preserve"> </w:t>
+      </w:r>
+      <w:proofErr w:type="spellStart"/>
+      <w:r>
+        <w:rPr>
+          <w:rFonts w:ascii="Times New Roman" w:hAnsi="Times New Roman" w:cs="Times New Roman"/>
+          <w:color w:val="000000"/>
+        </w:rPr>
+        <w:t>trị</w:t>
+      </w:r>
+      <w:proofErr w:type="spellEnd"/>
+      <w:r>
+        <w:rPr>
+          <w:rFonts w:ascii="Times New Roman" w:hAnsi="Times New Roman" w:cs="Times New Roman"/>
+          <w:color w:val="000000"/>
+        </w:rPr>
+        <w:t xml:space="preserve"> </w:t>
+      </w:r>
+      <w:proofErr w:type="spellStart"/>
+      <w:r>
+        <w:rPr>
+          <w:rFonts w:ascii="Times New Roman" w:hAnsi="Times New Roman" w:cs="Times New Roman"/>
+          <w:color w:val="000000"/>
+        </w:rPr>
+        <w:t>tham</w:t>
+      </w:r>
+      <w:proofErr w:type="spellEnd"/>
+      <w:r>
+        <w:rPr>
+          <w:rFonts w:ascii="Times New Roman" w:hAnsi="Times New Roman" w:cs="Times New Roman"/>
+          <w:color w:val="000000"/>
+        </w:rPr>
+        <w:t xml:space="preserve"> </w:t>
+      </w:r>
+      <w:proofErr w:type="spellStart"/>
+      <w:r>
+        <w:rPr>
+          <w:rFonts w:ascii="Times New Roman" w:hAnsi="Times New Roman" w:cs="Times New Roman"/>
+          <w:color w:val="000000"/>
+        </w:rPr>
+        <w:t>số</w:t>
+      </w:r>
+      <w:proofErr w:type="spellEnd"/>
+      <w:r>
+        <w:rPr>
+          <w:rFonts w:ascii="Times New Roman" w:hAnsi="Times New Roman" w:cs="Times New Roman"/>
+          <w:color w:val="000000"/>
+        </w:rPr>
+        <w:t xml:space="preserve"> </w:t>
+      </w:r>
+      <w:proofErr w:type="spellStart"/>
+      <w:r>
+        <w:rPr>
+          <w:rFonts w:ascii="Times New Roman" w:hAnsi="Times New Roman" w:cs="Times New Roman"/>
+          <w:color w:val="000000"/>
+        </w:rPr>
+        <w:t>trong</w:t>
+      </w:r>
+      <w:proofErr w:type="spellEnd"/>
+      <w:r>
+        <w:rPr>
+          <w:rFonts w:ascii="Times New Roman" w:hAnsi="Times New Roman" w:cs="Times New Roman"/>
+          <w:color w:val="000000"/>
+        </w:rPr>
+        <w:t xml:space="preserve"> t</w:t>
+      </w:r>
+      <w:r>
+        <w:rPr>
+          <w:rFonts w:ascii="Times New Roman" w:hAnsi="Times New Roman" w:cs="Times New Roman"/>
+          <w:color w:val="000000"/>
+          <w:lang w:val="vi-VN"/>
+        </w:rPr>
+        <w:t>ập</w:t>
+      </w:r>
+      <w:r>
+        <w:rPr>
+          <w:rFonts w:ascii="Times New Roman" w:hAnsi="Times New Roman" w:cs="Times New Roman"/>
+          <w:color w:val="000000"/>
+        </w:rPr>
+        <w:t xml:space="preserve"> </w:t>
+      </w:r>
+      <w:proofErr w:type="spellStart"/>
+      <w:r>
+        <w:rPr>
+          <w:rFonts w:ascii="Times New Roman" w:hAnsi="Times New Roman" w:cs="Times New Roman"/>
+          <w:color w:val="000000"/>
+        </w:rPr>
+        <w:t>hợp</w:t>
+      </w:r>
+      <w:proofErr w:type="spellEnd"/>
+      <w:r>
+        <w:rPr>
+          <w:rFonts w:ascii="Times New Roman" w:hAnsi="Times New Roman" w:cs="Times New Roman"/>
+          <w:color w:val="000000"/>
+        </w:rPr>
+        <w:t xml:space="preserve"> </w:t>
+      </w:r>
+      <w:proofErr w:type="spellStart"/>
+      <w:r>
+        <w:rPr>
+          <w:rFonts w:ascii="Times New Roman" w:hAnsi="Times New Roman" w:cs="Times New Roman"/>
+          <w:color w:val="000000"/>
+        </w:rPr>
+        <w:t>của</w:t>
+      </w:r>
+      <w:proofErr w:type="spellEnd"/>
+      <w:r>
+        <w:rPr>
+          <w:rFonts w:ascii="Times New Roman" w:hAnsi="Times New Roman" w:cs="Times New Roman"/>
+          <w:color w:val="000000"/>
+        </w:rPr>
+        <w:t xml:space="preserve"> </w:t>
+      </w:r>
+      <w:proofErr w:type="spellStart"/>
+      <w:r>
+        <w:rPr>
+          <w:rFonts w:ascii="Times New Roman" w:hAnsi="Times New Roman" w:cs="Times New Roman"/>
+          <w:color w:val="000000"/>
+        </w:rPr>
+        <w:t>các</w:t>
+      </w:r>
+      <w:proofErr w:type="spellEnd"/>
+      <w:r>
+        <w:rPr>
+          <w:rFonts w:ascii="Times New Roman" w:hAnsi="Times New Roman" w:cs="Times New Roman"/>
+          <w:color w:val="000000"/>
+        </w:rPr>
+        <w:t xml:space="preserve"> </w:t>
+      </w:r>
+      <w:proofErr w:type="spellStart"/>
+      <w:r>
+        <w:rPr>
+          <w:rFonts w:ascii="Times New Roman" w:hAnsi="Times New Roman" w:cs="Times New Roman"/>
+          <w:color w:val="000000"/>
+        </w:rPr>
+        <w:t>khả</w:t>
+      </w:r>
+      <w:proofErr w:type="spellEnd"/>
+      <w:r>
+        <w:rPr>
+          <w:rFonts w:ascii="Times New Roman" w:hAnsi="Times New Roman" w:cs="Times New Roman"/>
+          <w:color w:val="000000"/>
+        </w:rPr>
+        <w:t xml:space="preserve"> </w:t>
+      </w:r>
+      <w:proofErr w:type="spellStart"/>
+      <w:r>
+        <w:rPr>
+          <w:rFonts w:ascii="Times New Roman" w:hAnsi="Times New Roman" w:cs="Times New Roman"/>
+          <w:color w:val="000000"/>
+        </w:rPr>
+        <w:t>năng</w:t>
+      </w:r>
+      <w:proofErr w:type="spellEnd"/>
+      <w:r>
+        <w:rPr>
+          <w:rFonts w:ascii="Times New Roman" w:hAnsi="Times New Roman" w:cs="Times New Roman"/>
+          <w:color w:val="000000"/>
+        </w:rPr>
+        <w:t xml:space="preserve"> </w:t>
+      </w:r>
+      <w:proofErr w:type="spellStart"/>
+      <w:r>
+        <w:rPr>
+          <w:rFonts w:ascii="Times New Roman" w:hAnsi="Times New Roman" w:cs="Times New Roman"/>
+          <w:color w:val="000000"/>
+        </w:rPr>
+        <w:t>được</w:t>
+      </w:r>
+      <w:proofErr w:type="spellEnd"/>
+      <w:r>
+        <w:rPr>
+          <w:rFonts w:ascii="Times New Roman" w:hAnsi="Times New Roman" w:cs="Times New Roman"/>
+          <w:color w:val="000000"/>
+        </w:rPr>
+        <w:t xml:space="preserve"> </w:t>
+      </w:r>
+      <w:proofErr w:type="spellStart"/>
+      <w:r>
+        <w:rPr>
+          <w:rFonts w:ascii="Times New Roman" w:hAnsi="Times New Roman" w:cs="Times New Roman"/>
+          <w:color w:val="000000"/>
+        </w:rPr>
+        <w:t>xác</w:t>
+      </w:r>
+      <w:proofErr w:type="spellEnd"/>
+      <w:r>
+        <w:rPr>
+          <w:rFonts w:ascii="Times New Roman" w:hAnsi="Times New Roman" w:cs="Times New Roman"/>
+          <w:color w:val="000000"/>
+        </w:rPr>
+        <w:t xml:space="preserve"> </w:t>
+      </w:r>
+      <w:proofErr w:type="spellStart"/>
+      <w:r>
+        <w:rPr>
+          <w:rFonts w:ascii="Times New Roman" w:hAnsi="Times New Roman" w:cs="Times New Roman"/>
+          <w:color w:val="000000"/>
+        </w:rPr>
+        <w:t>định</w:t>
+      </w:r>
+      <w:proofErr w:type="spellEnd"/>
+      <w:r>
+        <w:rPr>
+          <w:rFonts w:ascii="Times New Roman" w:hAnsi="Times New Roman" w:cs="Times New Roman"/>
+          <w:color w:val="000000"/>
+        </w:rPr>
+        <w:t xml:space="preserve"> </w:t>
+      </w:r>
+      <w:proofErr w:type="spellStart"/>
+      <w:r>
+        <w:rPr>
+          <w:rFonts w:ascii="Times New Roman" w:hAnsi="Times New Roman" w:cs="Times New Roman"/>
+          <w:color w:val="000000"/>
+        </w:rPr>
+        <w:t>bởi</w:t>
+      </w:r>
+      <w:proofErr w:type="spellEnd"/>
+      <w:r>
+        <w:rPr>
+          <w:rFonts w:ascii="Times New Roman" w:hAnsi="Times New Roman" w:cs="Times New Roman"/>
+          <w:color w:val="000000"/>
+        </w:rPr>
+        <w:t xml:space="preserve"> </w:t>
+      </w:r>
+      <w:proofErr w:type="spellStart"/>
+      <w:r>
+        <w:rPr>
+          <w:rFonts w:ascii="Times New Roman" w:hAnsi="Times New Roman" w:cs="Times New Roman"/>
+          <w:color w:val="000000"/>
+        </w:rPr>
+        <w:t>mô</w:t>
+      </w:r>
+      <w:proofErr w:type="spellEnd"/>
+      <w:r>
+        <w:rPr>
+          <w:rFonts w:ascii="Times New Roman" w:hAnsi="Times New Roman" w:cs="Times New Roman"/>
+          <w:color w:val="000000"/>
+        </w:rPr>
+        <w:t xml:space="preserve"> </w:t>
+      </w:r>
+      <w:proofErr w:type="spellStart"/>
+      <w:r>
+        <w:rPr>
+          <w:rFonts w:ascii="Times New Roman" w:hAnsi="Times New Roman" w:cs="Times New Roman"/>
+          <w:color w:val="000000"/>
+        </w:rPr>
+        <w:t>hình</w:t>
+      </w:r>
+      <w:proofErr w:type="spellEnd"/>
+      <w:r>
+        <w:rPr>
+          <w:rFonts w:ascii="Times New Roman" w:hAnsi="Times New Roman" w:cs="Times New Roman"/>
+          <w:color w:val="000000"/>
+        </w:rPr>
+        <w:t xml:space="preserve"> </w:t>
+      </w:r>
+      <w:proofErr w:type="spellStart"/>
+      <w:r>
+        <w:rPr>
+          <w:rFonts w:ascii="Times New Roman" w:hAnsi="Times New Roman" w:cs="Times New Roman"/>
+          <w:color w:val="000000"/>
+        </w:rPr>
+        <w:t>đã</w:t>
+      </w:r>
+      <w:proofErr w:type="spellEnd"/>
+      <w:r>
+        <w:rPr>
+          <w:rFonts w:ascii="Times New Roman" w:hAnsi="Times New Roman" w:cs="Times New Roman"/>
+          <w:color w:val="000000"/>
+        </w:rPr>
+        <w:t xml:space="preserve"> </w:t>
+      </w:r>
+      <w:proofErr w:type="spellStart"/>
+      <w:r>
+        <w:rPr>
+          <w:rFonts w:ascii="Times New Roman" w:hAnsi="Times New Roman" w:cs="Times New Roman"/>
+          <w:color w:val="000000"/>
+        </w:rPr>
+        <w:t>chọn</w:t>
+      </w:r>
+      <w:proofErr w:type="spellEnd"/>
+      <w:r>
+        <w:rPr>
+          <w:rFonts w:ascii="Times New Roman" w:hAnsi="Times New Roman" w:cs="Times New Roman"/>
+          <w:color w:val="000000"/>
+        </w:rPr>
+        <w:t>.</w:t>
+      </w:r>
+    </w:p>
+    <w:p>
+      <w:pPr>
+        <w:widowControl w:val="0"/>
+        <w:autoSpaceDE w:val="0"/>
+        <w:autoSpaceDN w:val="0"/>
+        <w:adjustRightInd w:val="0"/>
+        <w:spacing w:after="240" w:line="340" w:lineRule="atLeast"/>
+        <w:rPr>
+          <w:rFonts w:ascii="Times New Roman" w:hAnsi="Times New Roman" w:cs="Times New Roman"/>
+          <w:color w:val="000000"/>
+          <w:lang w:val="vi-VN"/>
+        </w:rPr>
+      </w:pPr>
+      <w:proofErr w:type="spellStart"/>
+      <w:r>
+        <w:rPr>
+          <w:rFonts w:ascii="Times New Roman" w:hAnsi="Times New Roman" w:cs="Times New Roman"/>
+          <w:color w:val="000000"/>
+        </w:rPr>
+        <w:t>Công</w:t>
+      </w:r>
+      <w:proofErr w:type="spellEnd"/>
+      <w:r>
+        <w:rPr>
+          <w:rFonts w:ascii="Times New Roman" w:hAnsi="Times New Roman" w:cs="Times New Roman"/>
+          <w:color w:val="000000"/>
+          <w:lang w:val="vi-VN"/>
+        </w:rPr>
+        <w:t xml:space="preserve"> thức trên tương đối khó hiểu -&gt; mô tả dạng lưới quan hệ</w:t>
+      </w:r>
+    </w:p>
+    <w:p>
+      <w:pPr>
+        <w:widowControl w:val="0"/>
+        <w:autoSpaceDE w:val="0"/>
+        <w:autoSpaceDN w:val="0"/>
+        <w:adjustRightInd w:val="0"/>
+        <w:spacing w:after="240" w:line="340" w:lineRule="atLeast"/>
+        <w:rPr>
+          <w:rFonts w:ascii="Times New Roman" w:hAnsi="Times New Roman" w:cs="Times New Roman"/>
+          <w:color w:val="000000"/>
+          <w:lang w:val="vi-VN"/>
+        </w:rPr>
+      </w:pPr>
+      <w:r>
+        <w:rPr>
+          <w:rFonts w:ascii="Times New Roman" w:hAnsi="Times New Roman" w:cs="Times New Roman"/>
+          <w:color w:val="000000"/>
+          <w:lang w:val="vi-VN"/>
+        </w:rPr>
+        <w:t>(hình quan hệ bài tam giáo)</w:t>
+      </w:r>
+    </w:p>
+    <w:p>
+      <w:pPr>
+        <w:pStyle w:val="ListParagraph"/>
+        <w:widowControl w:val="0"/>
+        <w:numPr>
+          <w:ilvl w:val="0"/>
+          <w:numId w:val="1"/>
+        </w:numPr>
+        <w:autoSpaceDE w:val="0"/>
+        <w:autoSpaceDN w:val="0"/>
+        <w:adjustRightInd w:val="0"/>
+        <w:spacing w:after="240" w:line="340" w:lineRule="atLeast"/>
+        <w:rPr>
+          <w:rFonts w:ascii="Times New Roman" w:hAnsi="Times New Roman" w:cs="Times New Roman"/>
+          <w:color w:val="000000"/>
+          <w:lang w:val="vi-VN"/>
+        </w:rPr>
+      </w:pPr>
+      <w:r>
+        <w:rPr>
+          <w:rFonts w:ascii="Times New Roman" w:hAnsi="Times New Roman" w:cs="Times New Roman"/>
+          <w:color w:val="000000"/>
+          <w:lang w:val="vi-VN"/>
+        </w:rPr>
+        <w:t>Lưới này dễ hiểu hơn nhiều</w:t>
+      </w:r>
+    </w:p>
+    <w:p>
+      <w:pPr>
+        <w:widowControl w:val="0"/>
+        <w:autoSpaceDE w:val="0"/>
+        <w:autoSpaceDN w:val="0"/>
+        <w:adjustRightInd w:val="0"/>
+        <w:spacing w:after="240" w:line="340" w:lineRule="atLeast"/>
+        <w:rPr>
+          <w:rFonts w:ascii="Times New Roman" w:hAnsi="Times New Roman" w:cs="Times New Roman"/>
+          <w:color w:val="000000"/>
+          <w:lang w:val="vi-VN"/>
+        </w:rPr>
+      </w:pPr>
+      <w:r>
+        <w:rPr>
+          <w:rFonts w:ascii="Times New Roman" w:hAnsi="Times New Roman" w:cs="Times New Roman"/>
+          <w:color w:val="000000"/>
+          <w:lang w:val="vi-VN"/>
+        </w:rPr>
+        <w:t>Một số lưới hồi quy:</w:t>
+      </w:r>
+    </w:p>
+    <w:tbl>
+      <w:tblPr>
+        <w:tblStyle w:val="TableGrid"/>
+        <w:tblW w:w="0" w:type="auto"/>
+        <w:tblLook w:val="04A0" w:firstRow="1" w:lastRow="0" w:firstColumn="1" w:lastColumn="0" w:noHBand="0" w:noVBand="1"/>
+      </w:tblPr>
+      <w:tblGrid>
+        <w:gridCol w:w="4505"/>
+        <w:gridCol w:w="4505"/>
+      </w:tblGrid>
+      <w:tr>
+        <w:tc>
+          <w:tcPr>
+            <w:tcW w:w="4505" w:type="dxa"/>
+          </w:tcPr>
+          <w:p>
+            <w:pPr>
+              <w:widowControl w:val="0"/>
+              <w:autoSpaceDE w:val="0"/>
+              <w:autoSpaceDN w:val="0"/>
+              <w:adjustRightInd w:val="0"/>
+              <w:spacing w:after="240" w:line="340" w:lineRule="atLeast"/>
+              <w:rPr>
+                <w:rFonts w:ascii="Times New Roman" w:hAnsi="Times New Roman" w:cs="Times New Roman"/>
+                <w:color w:val="000000"/>
+                <w:lang w:val="vi-VN"/>
+              </w:rPr>
+            </w:pPr>
+            <w:r>
+              <w:rPr>
+                <w:rFonts w:ascii="Times New Roman" w:hAnsi="Times New Roman" w:cs="Times New Roman"/>
+                <w:color w:val="000000"/>
+                <w:lang w:val="vi-VN"/>
+              </w:rPr>
+              <w:t>Công thức hồi quy</w:t>
+            </w:r>
+          </w:p>
+        </w:tc>
+        <w:tc>
+          <w:tcPr>
+            <w:tcW w:w="4505" w:type="dxa"/>
+          </w:tcPr>
+          <w:p>
+            <w:pPr>
+              <w:widowControl w:val="0"/>
+              <w:autoSpaceDE w:val="0"/>
+              <w:autoSpaceDN w:val="0"/>
+              <w:adjustRightInd w:val="0"/>
+              <w:spacing w:after="240" w:line="340" w:lineRule="atLeast"/>
+              <w:rPr>
+                <w:rFonts w:ascii="Times New Roman" w:hAnsi="Times New Roman" w:cs="Times New Roman"/>
+                <w:color w:val="000000"/>
+                <w:lang w:val="vi-VN"/>
+              </w:rPr>
+            </w:pPr>
+            <w:r>
+              <w:rPr>
+                <w:rFonts w:ascii="Times New Roman" w:hAnsi="Times New Roman" w:cs="Times New Roman"/>
+                <w:color w:val="000000"/>
+                <w:lang w:val="vi-VN"/>
+              </w:rPr>
+              <w:t>Lưới</w:t>
+            </w:r>
+          </w:p>
+        </w:tc>
+      </w:tr>
+      <w:tr>
+        <w:tc>
+          <w:tcPr>
+            <w:tcW w:w="4505" w:type="dxa"/>
+          </w:tcPr>
+          <w:p>
+            <w:pPr>
+              <w:widowControl w:val="0"/>
+              <w:autoSpaceDE w:val="0"/>
+              <w:autoSpaceDN w:val="0"/>
+              <w:adjustRightInd w:val="0"/>
+              <w:spacing w:after="240" w:line="340" w:lineRule="atLeast"/>
+              <w:rPr>
+                <w:rFonts w:ascii="Times New Roman" w:hAnsi="Times New Roman" w:cs="Times New Roman"/>
+                <w:color w:val="000000"/>
+                <w:lang w:val="vi-VN"/>
+              </w:rPr>
+            </w:pPr>
+          </w:p>
+        </w:tc>
+        <w:tc>
+          <w:tcPr>
+            <w:tcW w:w="4505" w:type="dxa"/>
+          </w:tcPr>
+          <w:p>
+            <w:pPr>
+              <w:widowControl w:val="0"/>
+              <w:autoSpaceDE w:val="0"/>
+              <w:autoSpaceDN w:val="0"/>
+              <w:adjustRightInd w:val="0"/>
+              <w:spacing w:after="240" w:line="340" w:lineRule="atLeast"/>
+              <w:rPr>
+                <w:rFonts w:ascii="Times New Roman" w:hAnsi="Times New Roman" w:cs="Times New Roman"/>
+                <w:color w:val="000000"/>
+                <w:lang w:val="vi-VN"/>
+              </w:rPr>
+            </w:pPr>
+          </w:p>
+        </w:tc>
+      </w:tr>
+      <w:tr>
+        <w:tc>
+          <w:tcPr>
+            <w:tcW w:w="4505" w:type="dxa"/>
+          </w:tcPr>
+          <w:p>
+            <w:pPr>
+              <w:widowControl w:val="0"/>
+              <w:autoSpaceDE w:val="0"/>
+              <w:autoSpaceDN w:val="0"/>
+              <w:adjustRightInd w:val="0"/>
+              <w:spacing w:after="240" w:line="340" w:lineRule="atLeast"/>
+              <w:rPr>
+                <w:rFonts w:ascii="Times New Roman" w:hAnsi="Times New Roman" w:cs="Times New Roman"/>
+                <w:color w:val="000000"/>
+                <w:lang w:val="vi-VN"/>
+              </w:rPr>
+            </w:pPr>
+          </w:p>
+        </w:tc>
+        <w:tc>
+          <w:tcPr>
+            <w:tcW w:w="4505" w:type="dxa"/>
+          </w:tcPr>
+          <w:p>
+            <w:pPr>
+              <w:widowControl w:val="0"/>
+              <w:autoSpaceDE w:val="0"/>
+              <w:autoSpaceDN w:val="0"/>
+              <w:adjustRightInd w:val="0"/>
+              <w:spacing w:after="240" w:line="340" w:lineRule="atLeast"/>
+              <w:rPr>
+                <w:rFonts w:ascii="Times New Roman" w:hAnsi="Times New Roman" w:cs="Times New Roman"/>
+                <w:color w:val="000000"/>
+                <w:lang w:val="vi-VN"/>
+              </w:rPr>
+            </w:pPr>
+          </w:p>
+        </w:tc>
+      </w:tr>
+    </w:tbl>
+    <w:p>
+      <w:pPr>
+        <w:widowControl w:val="0"/>
+        <w:autoSpaceDE w:val="0"/>
+        <w:autoSpaceDN w:val="0"/>
+        <w:adjustRightInd w:val="0"/>
+        <w:spacing w:after="240" w:line="340" w:lineRule="atLeast"/>
+        <w:rPr>
+          <w:rFonts w:ascii="Times New Roman" w:hAnsi="Times New Roman" w:cs="Times New Roman"/>
+          <w:color w:val="000000"/>
+          <w:lang w:val="vi-VN"/>
+        </w:rPr>
+      </w:pPr>
+    </w:p>
+    <w:p>
+      <w:pPr>
+        <w:pStyle w:val="ListParagraph"/>
+        <w:widowControl w:val="0"/>
+        <w:numPr>
+          <w:ilvl w:val="0"/>
+          <w:numId w:val="1"/>
+        </w:numPr>
+        <w:autoSpaceDE w:val="0"/>
+        <w:autoSpaceDN w:val="0"/>
+        <w:adjustRightInd w:val="0"/>
+        <w:spacing w:after="240" w:line="340" w:lineRule="atLeast"/>
+        <w:rPr>
+          <w:rFonts w:ascii="Times New Roman" w:hAnsi="Times New Roman" w:cs="Times New Roman"/>
+          <w:color w:val="000000"/>
+          <w:lang w:val="vi-VN"/>
+        </w:rPr>
+      </w:pPr>
+      <w:r>
+        <w:rPr>
+          <w:rFonts w:ascii="Times New Roman" w:hAnsi="Times New Roman" w:cs="Times New Roman"/>
+          <w:color w:val="000000"/>
+          <w:lang w:val="vi-VN"/>
+        </w:rPr>
+        <w:t>Cách tiếp cận VL xây dựng lưới quan hệ trước, không tiếp cận công thức hồi quy trước</w:t>
+      </w:r>
+    </w:p>
+    <w:p>
+      <w:pPr>
+        <w:pStyle w:val="ListParagraph"/>
+        <w:widowControl w:val="0"/>
+        <w:numPr>
+          <w:ilvl w:val="0"/>
+          <w:numId w:val="1"/>
+        </w:numPr>
+        <w:autoSpaceDE w:val="0"/>
+        <w:autoSpaceDN w:val="0"/>
+        <w:adjustRightInd w:val="0"/>
+        <w:spacing w:after="240" w:line="340" w:lineRule="atLeast"/>
+        <w:rPr>
+          <w:rFonts w:ascii="Times New Roman" w:hAnsi="Times New Roman" w:cs="Times New Roman"/>
+          <w:color w:val="000000"/>
+          <w:lang w:val="vi-VN"/>
+        </w:rPr>
+      </w:pPr>
+      <w:r>
+        <w:rPr>
+          <w:rFonts w:ascii="Times New Roman" w:hAnsi="Times New Roman" w:cs="Times New Roman"/>
+          <w:color w:val="000000"/>
+          <w:lang w:val="vi-VN"/>
+        </w:rPr>
+        <w:t>Công thức toán do bayesvl tự tạo</w:t>
+      </w:r>
+    </w:p>
+    <w:p>
+      <w:pPr>
+        <w:pStyle w:val="ListParagraph"/>
+        <w:widowControl w:val="0"/>
+        <w:numPr>
+          <w:ilvl w:val="0"/>
+          <w:numId w:val="1"/>
+        </w:numPr>
+        <w:autoSpaceDE w:val="0"/>
+        <w:autoSpaceDN w:val="0"/>
+        <w:adjustRightInd w:val="0"/>
+        <w:spacing w:after="240" w:line="340" w:lineRule="atLeast"/>
+        <w:rPr>
+          <w:rFonts w:ascii="Times New Roman" w:hAnsi="Times New Roman" w:cs="Times New Roman"/>
+          <w:color w:val="000000"/>
+          <w:lang w:val="vi-VN"/>
+        </w:rPr>
+      </w:pPr>
+      <w:r>
+        <w:rPr>
+          <w:rFonts w:ascii="Times New Roman" w:hAnsi="Times New Roman" w:cs="Times New Roman"/>
+          <w:color w:val="000000"/>
+          <w:lang w:val="vi-VN"/>
+        </w:rPr>
+        <w:t>Code stan hồi quy bayesvl tự tạo</w:t>
+      </w:r>
+    </w:p>
+    <w:p>
+      <w:pPr>
+        <w:widowControl w:val="0"/>
+        <w:autoSpaceDE w:val="0"/>
+        <w:autoSpaceDN w:val="0"/>
+        <w:adjustRightInd w:val="0"/>
+        <w:spacing w:after="240" w:line="340" w:lineRule="atLeast"/>
+        <w:rPr>
+          <w:rFonts w:ascii="Times New Roman" w:hAnsi="Times New Roman" w:cs="Times New Roman"/>
+          <w:color w:val="000000"/>
+          <w:lang w:val="vi-VN"/>
+        </w:rPr>
+      </w:pPr>
+      <w:r>
+        <w:rPr>
+          <w:rFonts w:ascii="Times New Roman" w:hAnsi="Times New Roman" w:cs="Times New Roman"/>
+          <w:color w:val="000000"/>
+          <w:lang w:val="vi-VN"/>
+        </w:rPr>
+        <w:t>Các lưới trong bảng trên được dựng trên bayesvl</w:t>
+      </w:r>
+    </w:p>
+    <w:tbl>
+      <w:tblPr>
+        <w:tblStyle w:val="TableGrid"/>
+        <w:tblW w:w="0" w:type="auto"/>
+        <w:tblLook w:val="04A0" w:firstRow="1" w:lastRow="0" w:firstColumn="1" w:lastColumn="0" w:noHBand="0" w:noVBand="1"/>
+      </w:tblPr>
+      <w:tblGrid>
+        <w:gridCol w:w="4505"/>
+        <w:gridCol w:w="4505"/>
+      </w:tblGrid>
+      <w:tr>
+        <w:tc>
+          <w:tcPr>
+            <w:tcW w:w="4505" w:type="dxa"/>
+          </w:tcPr>
+          <w:p>
+            <w:pPr>
+              <w:widowControl w:val="0"/>
+              <w:autoSpaceDE w:val="0"/>
+              <w:autoSpaceDN w:val="0"/>
+              <w:adjustRightInd w:val="0"/>
+              <w:spacing w:after="240" w:line="340" w:lineRule="atLeast"/>
+              <w:rPr>
+                <w:rFonts w:ascii="Times New Roman" w:hAnsi="Times New Roman" w:cs="Times New Roman"/>
+                <w:color w:val="000000"/>
+                <w:lang w:val="vi-VN"/>
+              </w:rPr>
+            </w:pPr>
+            <w:r>
+              <w:rPr>
+                <w:rFonts w:ascii="Times New Roman" w:hAnsi="Times New Roman" w:cs="Times New Roman"/>
+                <w:color w:val="000000"/>
+                <w:lang w:val="vi-VN"/>
+              </w:rPr>
+              <w:t>Code bayesvl</w:t>
+            </w:r>
+          </w:p>
+        </w:tc>
+        <w:tc>
+          <w:tcPr>
+            <w:tcW w:w="4505" w:type="dxa"/>
+          </w:tcPr>
+          <w:p>
+            <w:pPr>
+              <w:widowControl w:val="0"/>
+              <w:autoSpaceDE w:val="0"/>
+              <w:autoSpaceDN w:val="0"/>
+              <w:adjustRightInd w:val="0"/>
+              <w:spacing w:after="240" w:line="340" w:lineRule="atLeast"/>
+              <w:rPr>
+                <w:rFonts w:ascii="Times New Roman" w:hAnsi="Times New Roman" w:cs="Times New Roman"/>
+                <w:color w:val="000000"/>
+                <w:lang w:val="vi-VN"/>
+              </w:rPr>
+            </w:pPr>
+            <w:r>
+              <w:rPr>
+                <w:rFonts w:ascii="Times New Roman" w:hAnsi="Times New Roman" w:cs="Times New Roman"/>
+                <w:color w:val="000000"/>
+                <w:lang w:val="vi-VN"/>
+              </w:rPr>
+              <w:t>Code Stan</w:t>
+            </w:r>
+          </w:p>
+        </w:tc>
+      </w:tr>
+      <w:tr>
+        <w:tc>
+          <w:tcPr>
+            <w:tcW w:w="4505" w:type="dxa"/>
+          </w:tcPr>
+          <w:p>
+            <w:pPr>
+              <w:widowControl w:val="0"/>
+              <w:autoSpaceDE w:val="0"/>
+              <w:autoSpaceDN w:val="0"/>
+              <w:adjustRightInd w:val="0"/>
+              <w:spacing w:after="240" w:line="340" w:lineRule="atLeast"/>
+              <w:rPr>
+                <w:rFonts w:ascii="Times New Roman" w:hAnsi="Times New Roman" w:cs="Times New Roman"/>
+                <w:color w:val="000000"/>
+                <w:lang w:val="vi-VN"/>
+              </w:rPr>
+            </w:pPr>
+          </w:p>
+        </w:tc>
+        <w:tc>
+          <w:tcPr>
+            <w:tcW w:w="4505" w:type="dxa"/>
+          </w:tcPr>
+          <w:p>
+            <w:pPr>
+              <w:widowControl w:val="0"/>
+              <w:autoSpaceDE w:val="0"/>
+              <w:autoSpaceDN w:val="0"/>
+              <w:adjustRightInd w:val="0"/>
+              <w:spacing w:after="240" w:line="340" w:lineRule="atLeast"/>
+              <w:rPr>
+                <w:rFonts w:ascii="Times New Roman" w:hAnsi="Times New Roman" w:cs="Times New Roman"/>
+                <w:color w:val="000000"/>
+                <w:lang w:val="vi-VN"/>
+              </w:rPr>
+            </w:pPr>
+          </w:p>
+        </w:tc>
+      </w:tr>
+      <w:tr>
+        <w:tc>
+          <w:tcPr>
+            <w:tcW w:w="4505" w:type="dxa"/>
+          </w:tcPr>
+          <w:p>
+            <w:pPr>
+              <w:widowControl w:val="0"/>
+              <w:autoSpaceDE w:val="0"/>
+              <w:autoSpaceDN w:val="0"/>
+              <w:adjustRightInd w:val="0"/>
+              <w:spacing w:after="240" w:line="340" w:lineRule="atLeast"/>
+              <w:rPr>
+                <w:rFonts w:ascii="Times New Roman" w:hAnsi="Times New Roman" w:cs="Times New Roman"/>
+                <w:color w:val="000000"/>
+                <w:lang w:val="vi-VN"/>
+              </w:rPr>
+            </w:pPr>
+          </w:p>
+        </w:tc>
+        <w:tc>
+          <w:tcPr>
+            <w:tcW w:w="4505" w:type="dxa"/>
+          </w:tcPr>
+          <w:p>
+            <w:pPr>
+              <w:widowControl w:val="0"/>
+              <w:autoSpaceDE w:val="0"/>
+              <w:autoSpaceDN w:val="0"/>
+              <w:adjustRightInd w:val="0"/>
+              <w:spacing w:after="240" w:line="340" w:lineRule="atLeast"/>
+              <w:rPr>
+                <w:rFonts w:ascii="Times New Roman" w:hAnsi="Times New Roman" w:cs="Times New Roman"/>
+                <w:color w:val="000000"/>
+                <w:lang w:val="vi-VN"/>
+              </w:rPr>
+            </w:pPr>
+          </w:p>
+        </w:tc>
+      </w:tr>
+    </w:tbl>
+    <w:p>
+      <w:pPr>
+        <w:widowControl w:val="0"/>
+        <w:autoSpaceDE w:val="0"/>
+        <w:autoSpaceDN w:val="0"/>
+        <w:adjustRightInd w:val="0"/>
+        <w:spacing w:after="240" w:line="340" w:lineRule="atLeast"/>
+        <w:rPr>
+          <w:rFonts w:ascii="Times New Roman" w:hAnsi="Times New Roman" w:cs="Times New Roman"/>
+          <w:color w:val="000000"/>
+          <w:lang w:val="vi-VN"/>
+        </w:rPr>
+      </w:pPr>
+    </w:p>
+    <w:p>
+      <w:pPr>
+        <w:widowControl w:val="0"/>
+        <w:autoSpaceDE w:val="0"/>
+        <w:autoSpaceDN w:val="0"/>
+        <w:adjustRightInd w:val="0"/>
+        <w:spacing w:after="240" w:line="340" w:lineRule="atLeast"/>
+        <w:rPr>
+          <w:rFonts w:ascii="Times New Roman" w:hAnsi="Times New Roman" w:cs="Times New Roman"/>
+          <w:color w:val="000000"/>
+          <w:lang w:val="vi-VN"/>
+        </w:rPr>
+      </w:pPr>
+      <w:r>
+        <w:rPr>
+          <w:rFonts w:ascii="Times New Roman" w:hAnsi="Times New Roman" w:cs="Times New Roman"/>
+          <w:color w:val="000000"/>
+          <w:lang w:val="vi-VN"/>
+        </w:rPr>
+        <w:lastRenderedPageBreak/>
+        <w:t>Khái niệm node “trans” và “dummy”</w:t>
+      </w:r>
+    </w:p>
+    <w:p>
+      <w:pPr>
+        <w:widowControl w:val="0"/>
+        <w:autoSpaceDE w:val="0"/>
+        <w:autoSpaceDN w:val="0"/>
+        <w:adjustRightInd w:val="0"/>
+        <w:spacing w:after="240" w:line="340" w:lineRule="atLeast"/>
+        <w:rPr>
+          <w:rFonts w:ascii="Times New Roman" w:hAnsi="Times New Roman" w:cs="Times New Roman"/>
+          <w:color w:val="000000"/>
+        </w:rPr>
+      </w:pPr>
+      <w:r>
+        <w:rPr>
+          <w:rFonts w:ascii="Times New Roman" w:hAnsi="Times New Roman" w:cs="Times New Roman"/>
+          <w:color w:val="000000"/>
+          <w:lang w:val="vi-VN"/>
+        </w:rPr>
+        <w:t>Mô hình bài tam giáo ở trên khi dựng bằng bayesvl sử dụng node trans</w:t>
+      </w:r>
+    </w:p>
+    <w:tbl>
+      <w:tblPr>
+        <w:tblStyle w:val="TableGrid"/>
+        <w:tblW w:w="0" w:type="auto"/>
+        <w:tblLook w:val="04A0" w:firstRow="1" w:lastRow="0" w:firstColumn="1" w:lastColumn="0" w:noHBand="0" w:noVBand="1"/>
+      </w:tblPr>
+      <w:tblGrid>
+        <w:gridCol w:w="9010"/>
+      </w:tblGrid>
+      <w:tr>
+        <w:tc>
+          <w:tcPr>
+            <w:tcW w:w="9010" w:type="dxa"/>
+          </w:tcPr>
+          <w:p>
+            <w:pPr>
+              <w:widowControl w:val="0"/>
+              <w:autoSpaceDE w:val="0"/>
+              <w:autoSpaceDN w:val="0"/>
+              <w:adjustRightInd w:val="0"/>
+              <w:spacing w:after="240" w:line="340" w:lineRule="atLeast"/>
+              <w:rPr>
+                <w:rFonts w:ascii="Times New Roman" w:hAnsi="Times New Roman" w:cs="Times New Roman"/>
+                <w:color w:val="000000"/>
+                <w:lang w:val="vi-VN"/>
+              </w:rPr>
+            </w:pPr>
+          </w:p>
+        </w:tc>
+      </w:tr>
+    </w:tbl>
+    <w:p>
+      <w:pPr>
+        <w:widowControl w:val="0"/>
+        <w:autoSpaceDE w:val="0"/>
+        <w:autoSpaceDN w:val="0"/>
+        <w:adjustRightInd w:val="0"/>
+        <w:spacing w:after="240" w:line="340" w:lineRule="atLeast"/>
+        <w:rPr>
+          <w:rFonts w:ascii="Times New Roman" w:hAnsi="Times New Roman" w:cs="Times New Roman"/>
+          <w:color w:val="000000"/>
+          <w:lang w:val="vi-VN"/>
+        </w:rPr>
+      </w:pPr>
+    </w:p>
+    <w:p>
+      <w:pPr>
+        <w:widowControl w:val="0"/>
+        <w:autoSpaceDE w:val="0"/>
+        <w:autoSpaceDN w:val="0"/>
+        <w:adjustRightInd w:val="0"/>
+        <w:spacing w:after="240" w:line="340" w:lineRule="atLeast"/>
+        <w:rPr>
+          <w:rFonts w:ascii="Times New Roman" w:hAnsi="Times New Roman" w:cs="Times New Roman"/>
+          <w:color w:val="000000"/>
+          <w:lang w:val="vi-VN"/>
+        </w:rPr>
+      </w:pPr>
+      <w:r>
+        <w:rPr>
+          <w:rFonts w:ascii="Times New Roman" w:hAnsi="Times New Roman" w:cs="Times New Roman"/>
+          <w:color w:val="000000"/>
+        </w:rPr>
+        <w:t xml:space="preserve">Code </w:t>
+      </w:r>
+      <w:proofErr w:type="spellStart"/>
+      <w:r>
+        <w:rPr>
+          <w:rFonts w:ascii="Times New Roman" w:hAnsi="Times New Roman" w:cs="Times New Roman"/>
+          <w:color w:val="000000"/>
+        </w:rPr>
+        <w:t>stan</w:t>
+      </w:r>
+      <w:proofErr w:type="spellEnd"/>
+      <w:r>
+        <w:rPr>
+          <w:rFonts w:ascii="Times New Roman" w:hAnsi="Times New Roman" w:cs="Times New Roman"/>
+          <w:color w:val="000000"/>
+        </w:rPr>
+        <w:t xml:space="preserve"> </w:t>
+      </w:r>
+      <w:r>
+        <w:rPr>
+          <w:rFonts w:ascii="Times New Roman" w:hAnsi="Times New Roman" w:cs="Times New Roman"/>
+          <w:color w:val="000000"/>
+          <w:lang w:val="vi-VN"/>
+        </w:rPr>
+        <w:t>bài tam giáo</w:t>
+      </w:r>
+    </w:p>
+    <w:tbl>
+      <w:tblPr>
+        <w:tblStyle w:val="TableGrid"/>
+        <w:tblW w:w="0" w:type="auto"/>
+        <w:tblLook w:val="04A0" w:firstRow="1" w:lastRow="0" w:firstColumn="1" w:lastColumn="0" w:noHBand="0" w:noVBand="1"/>
+      </w:tblPr>
+      <w:tblGrid>
+        <w:gridCol w:w="9010"/>
+      </w:tblGrid>
+      <w:tr>
+        <w:tc>
+          <w:tcPr>
+            <w:tcW w:w="9010" w:type="dxa"/>
+          </w:tcPr>
+          <w:p>
+            <w:pPr>
+              <w:widowControl w:val="0"/>
+              <w:autoSpaceDE w:val="0"/>
+              <w:autoSpaceDN w:val="0"/>
+              <w:adjustRightInd w:val="0"/>
+              <w:spacing w:after="240" w:line="340" w:lineRule="atLeast"/>
+              <w:rPr>
+                <w:rFonts w:ascii="Times New Roman" w:hAnsi="Times New Roman" w:cs="Times New Roman"/>
+                <w:color w:val="000000"/>
+                <w:lang w:val="vi-VN"/>
+              </w:rPr>
+            </w:pPr>
+          </w:p>
+        </w:tc>
+      </w:tr>
+    </w:tbl>
+    <w:p>
+      <w:pPr>
+        <w:widowControl w:val="0"/>
+        <w:autoSpaceDE w:val="0"/>
+        <w:autoSpaceDN w:val="0"/>
+        <w:adjustRightInd w:val="0"/>
+        <w:spacing w:after="240" w:line="340" w:lineRule="atLeast"/>
+        <w:rPr>
+          <w:rFonts w:ascii="Times New Roman" w:hAnsi="Times New Roman" w:cs="Times New Roman"/>
+          <w:color w:val="000000"/>
+          <w:lang w:val="vi-VN"/>
+        </w:rPr>
+      </w:pPr>
+    </w:p>
+    <w:p>
+      <w:pPr>
+        <w:widowControl w:val="0"/>
+        <w:autoSpaceDE w:val="0"/>
+        <w:autoSpaceDN w:val="0"/>
+        <w:adjustRightInd w:val="0"/>
+        <w:spacing w:after="240" w:line="340" w:lineRule="atLeast"/>
+        <w:rPr>
+          <w:rFonts w:ascii="Times New Roman" w:hAnsi="Times New Roman" w:cs="Times New Roman"/>
+          <w:color w:val="000000"/>
+          <w:lang w:val="vi-VN"/>
+        </w:rPr>
+      </w:pPr>
+      <w:r>
+        <w:rPr>
+          <w:rFonts w:ascii="Times New Roman" w:hAnsi="Times New Roman" w:cs="Times New Roman"/>
+          <w:color w:val="000000"/>
+          <w:lang w:val="vi-VN"/>
+        </w:rPr>
+        <w:t>Kết quả bài tam giáo</w:t>
+      </w:r>
+    </w:p>
+    <w:p>
+      <w:pPr>
+        <w:widowControl w:val="0"/>
+        <w:autoSpaceDE w:val="0"/>
+        <w:autoSpaceDN w:val="0"/>
+        <w:adjustRightInd w:val="0"/>
+        <w:spacing w:after="240" w:line="340" w:lineRule="atLeast"/>
+        <w:rPr>
+          <w:rFonts w:ascii="Times New Roman" w:hAnsi="Times New Roman" w:cs="Times New Roman"/>
+          <w:color w:val="000000"/>
+          <w:lang w:val="vi-VN"/>
+        </w:rPr>
+      </w:pPr>
       <w:bookmarkStart w:id="0" w:name="_GoBack"/>
       <w:bookmarkEnd w:id="0"/>
     </w:p>
@@ -14,6 +1533,126 @@
     </w:sectPr>
   </w:body>
 </w:document>
+</file>
+
+<file path=word/numbering.xml><?xml version="1.0" encoding="utf-8"?>
+<w:numbering xmlns:wpc="http://schemas.microsoft.com/office/word/2010/wordprocessingCanvas" xmlns:cx="http://schemas.microsoft.com/office/drawing/2014/chartex" xmlns:cx1="http://schemas.microsoft.com/office/drawing/2015/9/8/chartex" xmlns:cx2="http://schemas.microsoft.com/office/drawing/2015/10/21/chartex" xmlns:cx3="http://schemas.microsoft.com/office/drawing/2016/5/9/chartex" xmlns:cx4="http://schemas.microsoft.com/office/drawing/2016/5/10/chartex" xmlns:cx5="http://schemas.microsoft.com/office/drawing/2016/5/11/chartex" xmlns:cx6="http://schemas.microsoft.com/office/drawing/2016/5/12/chartex" xmlns:cx7="http://schemas.microsoft.com/office/drawing/2016/5/13/chartex" xmlns:cx8="http://schemas.microsoft.com/office/drawing/2016/5/14/chartex" xmlns:mc="http://schemas.openxmlformats.org/markup-compatibility/2006" xmlns:aink="http://schemas.microsoft.com/office/drawing/2016/ink" xmlns:am3d="http://schemas.microsoft.com/office/drawing/2017/model3d" xmlns:o="urn:schemas-microsoft-com:office:office" xmlns:r="http://schemas.openxmlformats.org/officeDocument/2006/relationships" xmlns:m="http://schemas.openxmlformats.org/officeDocument/2006/math" xmlns:v="urn:schemas-microsoft-com:vml" xmlns:wp14="http://schemas.microsoft.com/office/word/2010/wordprocessingDrawing" xmlns:wp="http://schemas.openxmlformats.org/drawingml/2006/wordprocessingDrawing" xmlns:w10="urn:schemas-microsoft-com:office:word" xmlns:w="http://schemas.openxmlformats.org/wordprocessingml/2006/main" xmlns:w14="http://schemas.microsoft.com/office/word/2010/wordml" xmlns:w15="http://schemas.microsoft.com/office/word/2012/wordml" xmlns:w16cid="http://schemas.microsoft.com/office/word/2016/wordml/cid" xmlns:w16se="http://schemas.microsoft.com/office/word/2015/wordml/symex" xmlns:wpg="http://schemas.microsoft.com/office/word/2010/wordprocessingGroup" xmlns:wpi="http://schemas.microsoft.com/office/word/2010/wordprocessingInk" xmlns:wne="http://schemas.microsoft.com/office/word/2006/wordml" xmlns:wps="http://schemas.microsoft.com/office/word/2010/wordprocessingShape" mc:Ignorable="w14 w15 w16se w16cid wp14">
+  <w:abstractNum w:abstractNumId="0" w15:restartNumberingAfterBreak="0">
+    <w:nsid w:val="10BE0C41"/>
+    <w:multiLevelType w:val="hybridMultilevel"/>
+    <w:tmpl w:val="B874C40E"/>
+    <w:lvl w:ilvl="0" w:tplc="1B0AD4AE">
+      <w:numFmt w:val="bullet"/>
+      <w:lvlText w:val=""/>
+      <w:lvlJc w:val="left"/>
+      <w:pPr>
+        <w:ind w:left="720" w:hanging="360"/>
+      </w:pPr>
+      <w:rPr>
+        <w:rFonts w:ascii="Wingdings" w:eastAsiaTheme="minorHAnsi" w:hAnsi="Wingdings" w:cs="Times New Roman" w:hint="default"/>
+      </w:rPr>
+    </w:lvl>
+    <w:lvl w:ilvl="1" w:tplc="04090003" w:tentative="1">
+      <w:start w:val="1"/>
+      <w:numFmt w:val="bullet"/>
+      <w:lvlText w:val="o"/>
+      <w:lvlJc w:val="left"/>
+      <w:pPr>
+        <w:ind w:left="1440" w:hanging="360"/>
+      </w:pPr>
+      <w:rPr>
+        <w:rFonts w:ascii="Courier New" w:hAnsi="Courier New" w:cs="Courier New" w:hint="default"/>
+      </w:rPr>
+    </w:lvl>
+    <w:lvl w:ilvl="2" w:tplc="04090005" w:tentative="1">
+      <w:start w:val="1"/>
+      <w:numFmt w:val="bullet"/>
+      <w:lvlText w:val=""/>
+      <w:lvlJc w:val="left"/>
+      <w:pPr>
+        <w:ind w:left="2160" w:hanging="360"/>
+      </w:pPr>
+      <w:rPr>
+        <w:rFonts w:ascii="Wingdings" w:hAnsi="Wingdings" w:hint="default"/>
+      </w:rPr>
+    </w:lvl>
+    <w:lvl w:ilvl="3" w:tplc="04090001" w:tentative="1">
+      <w:start w:val="1"/>
+      <w:numFmt w:val="bullet"/>
+      <w:lvlText w:val=""/>
+      <w:lvlJc w:val="left"/>
+      <w:pPr>
+        <w:ind w:left="2880" w:hanging="360"/>
+      </w:pPr>
+      <w:rPr>
+        <w:rFonts w:ascii="Symbol" w:hAnsi="Symbol" w:hint="default"/>
+      </w:rPr>
+    </w:lvl>
+    <w:lvl w:ilvl="4" w:tplc="04090003" w:tentative="1">
+      <w:start w:val="1"/>
+      <w:numFmt w:val="bullet"/>
+      <w:lvlText w:val="o"/>
+      <w:lvlJc w:val="left"/>
+      <w:pPr>
+        <w:ind w:left="3600" w:hanging="360"/>
+      </w:pPr>
+      <w:rPr>
+        <w:rFonts w:ascii="Courier New" w:hAnsi="Courier New" w:cs="Courier New" w:hint="default"/>
+      </w:rPr>
+    </w:lvl>
+    <w:lvl w:ilvl="5" w:tplc="04090005" w:tentative="1">
+      <w:start w:val="1"/>
+      <w:numFmt w:val="bullet"/>
+      <w:lvlText w:val=""/>
+      <w:lvlJc w:val="left"/>
+      <w:pPr>
+        <w:ind w:left="4320" w:hanging="360"/>
+      </w:pPr>
+      <w:rPr>
+        <w:rFonts w:ascii="Wingdings" w:hAnsi="Wingdings" w:hint="default"/>
+      </w:rPr>
+    </w:lvl>
+    <w:lvl w:ilvl="6" w:tplc="04090001" w:tentative="1">
+      <w:start w:val="1"/>
+      <w:numFmt w:val="bullet"/>
+      <w:lvlText w:val=""/>
+      <w:lvlJc w:val="left"/>
+      <w:pPr>
+        <w:ind w:left="5040" w:hanging="360"/>
+      </w:pPr>
+      <w:rPr>
+        <w:rFonts w:ascii="Symbol" w:hAnsi="Symbol" w:hint="default"/>
+      </w:rPr>
+    </w:lvl>
+    <w:lvl w:ilvl="7" w:tplc="04090003" w:tentative="1">
+      <w:start w:val="1"/>
+      <w:numFmt w:val="bullet"/>
+      <w:lvlText w:val="o"/>
+      <w:lvlJc w:val="left"/>
+      <w:pPr>
+        <w:ind w:left="5760" w:hanging="360"/>
+      </w:pPr>
+      <w:rPr>
+        <w:rFonts w:ascii="Courier New" w:hAnsi="Courier New" w:cs="Courier New" w:hint="default"/>
+      </w:rPr>
+    </w:lvl>
+    <w:lvl w:ilvl="8" w:tplc="04090005" w:tentative="1">
+      <w:start w:val="1"/>
+      <w:numFmt w:val="bullet"/>
+      <w:lvlText w:val=""/>
+      <w:lvlJc w:val="left"/>
+      <w:pPr>
+        <w:ind w:left="6480" w:hanging="360"/>
+      </w:pPr>
+      <w:rPr>
+        <w:rFonts w:ascii="Wingdings" w:hAnsi="Wingdings" w:hint="default"/>
+      </w:rPr>
+    </w:lvl>
+  </w:abstractNum>
+  <w:num w:numId="1">
+    <w:abstractNumId w:val="0"/>
+  </w:num>
+</w:numbering>
 </file>
 
 <file path=word/styles.xml><?xml version="1.0" encoding="utf-8"?>
@@ -438,6 +2077,33 @@
     <w:semiHidden/>
     <w:unhideWhenUsed/>
   </w:style>
+  <w:style w:type="paragraph" w:styleId="ListParagraph">
+    <w:name w:val="List Paragraph"/>
+    <w:basedOn w:val="Normal"/>
+    <w:uiPriority w:val="34"/>
+    <w:qFormat/>
+    <w:rsid w:val="00641F82"/>
+    <w:pPr>
+      <w:ind w:left="720"/>
+      <w:contextualSpacing/>
+    </w:pPr>
+  </w:style>
+  <w:style w:type="table" w:styleId="TableGrid">
+    <w:name w:val="Table Grid"/>
+    <w:basedOn w:val="TableNormal"/>
+    <w:uiPriority w:val="39"/>
+    <w:rsid w:val="00C9080F"/>
+    <w:tblPr>
+      <w:tblBorders>
+        <w:top w:val="single" w:sz="4" w:space="0" w:color="auto"/>
+        <w:left w:val="single" w:sz="4" w:space="0" w:color="auto"/>
+        <w:bottom w:val="single" w:sz="4" w:space="0" w:color="auto"/>
+        <w:right w:val="single" w:sz="4" w:space="0" w:color="auto"/>
+        <w:insideH w:val="single" w:sz="4" w:space="0" w:color="auto"/>
+        <w:insideV w:val="single" w:sz="4" w:space="0" w:color="auto"/>
+      </w:tblBorders>
+    </w:tblPr>
+  </w:style>
 </w:styles>
 </file>
 
